--- a/IMPL2/TASK1/LAYAR_4.docx
+++ b/IMPL2/TASK1/LAYAR_4.docx
@@ -39,12 +39,14 @@
     </w:p>
     <w:p>
       <w:r>
-        <w:t>1. __________________________</w:t>
+        <w:t>1. Fahmi Ali</w:t>
       </w:r>
       <w:r>
         <w:br/>
-        <w:t>2. __________________________</w:t>
-      </w:r>
+        <w:t>2. Hafidh Almarogi</w:t>
+      </w:r>
+      <w:bookmarkStart w:id="0" w:name="_GoBack"/>
+      <w:bookmarkEnd w:id="0"/>
     </w:p>
     <w:p/>
     <w:p>
@@ -55,47 +57,21 @@
           <w:numId w:val="1"/>
         </w:numPr>
       </w:pPr>
-      <w:proofErr w:type="spellStart"/>
-      <w:r>
-        <w:t>Buatlah</w:t>
-      </w:r>
-      <w:proofErr w:type="spellEnd"/>
-      <w:r>
-        <w:t xml:space="preserve"> </w:t>
-      </w:r>
-      <w:proofErr w:type="spellStart"/>
-      <w:r>
-        <w:t>sebuah</w:t>
-      </w:r>
-      <w:proofErr w:type="spellEnd"/>
-      <w:r>
-        <w:t xml:space="preserve"> table!</w:t>
+      <w:r>
+        <w:t>Buatlah sebuah table!</w:t>
       </w:r>
     </w:p>
     <w:p>
       <w:pPr>
         <w:ind w:left="810"/>
       </w:pPr>
-      <w:proofErr w:type="spellStart"/>
-      <w:r>
-        <w:t>Nama</w:t>
-      </w:r>
-      <w:proofErr w:type="spellEnd"/>
-      <w:r>
-        <w:t xml:space="preserve"> table</w:t>
+      <w:r>
+        <w:t>Nama table</w:t>
       </w:r>
       <w:r>
         <w:tab/>
-        <w:t xml:space="preserve">: </w:t>
-      </w:r>
-      <w:proofErr w:type="spellStart"/>
-      <w:r>
-        <w:t>food</w:t>
-      </w:r>
-      <w:r>
-        <w:t>_tbl</w:t>
-      </w:r>
-      <w:proofErr w:type="spellEnd"/>
+        <w:t>: food_tbl</w:t>
+      </w:r>
     </w:p>
     <w:p>
       <w:pPr>
@@ -109,32 +85,8 @@
       </w:r>
       <w:r>
         <w:tab/>
-        <w:t xml:space="preserve">: </w:t>
-      </w:r>
-      <w:proofErr w:type="spellStart"/>
-      <w:r>
-        <w:t>food</w:t>
-      </w:r>
-      <w:r>
-        <w:t>_id</w:t>
-      </w:r>
-      <w:proofErr w:type="spellEnd"/>
-      <w:r>
-        <w:t xml:space="preserve">, </w:t>
-      </w:r>
-      <w:proofErr w:type="spellStart"/>
-      <w:r>
-        <w:t>food_nm</w:t>
-      </w:r>
-      <w:proofErr w:type="spellEnd"/>
-      <w:r>
-        <w:t xml:space="preserve">, </w:t>
-      </w:r>
-      <w:proofErr w:type="spellStart"/>
-      <w:r>
-        <w:t>food_desc</w:t>
-      </w:r>
-      <w:proofErr w:type="spellEnd"/>
+        <w:t>: food_id, food_nm, food_desc</w:t>
+      </w:r>
     </w:p>
     <w:p>
       <w:pPr>
@@ -145,26 +97,7 @@
         </w:numPr>
       </w:pPr>
       <w:r>
-        <w:t xml:space="preserve">Isi manual table </w:t>
-      </w:r>
-      <w:proofErr w:type="spellStart"/>
-      <w:r>
-        <w:t>tersebut</w:t>
-      </w:r>
-      <w:proofErr w:type="spellEnd"/>
-      <w:r>
-        <w:t xml:space="preserve"> (</w:t>
-      </w:r>
-      <w:proofErr w:type="spellStart"/>
-      <w:r>
-        <w:t>bebas</w:t>
-      </w:r>
-      <w:proofErr w:type="spellEnd"/>
-      <w:r>
-        <w:t>)</w:t>
-      </w:r>
-      <w:r>
-        <w:t xml:space="preserve"> minimal 10 rows</w:t>
+        <w:t>Isi manual table tersebut (bebas) minimal 10 rows</w:t>
       </w:r>
     </w:p>
     <w:p>
@@ -175,56 +108,8 @@
           <w:numId w:val="1"/>
         </w:numPr>
       </w:pPr>
-      <w:proofErr w:type="spellStart"/>
-      <w:r>
-        <w:t>Tampilkan</w:t>
-      </w:r>
-      <w:proofErr w:type="spellEnd"/>
-      <w:r>
-        <w:t xml:space="preserve"> data table </w:t>
-      </w:r>
-      <w:proofErr w:type="spellStart"/>
-      <w:r>
-        <w:t>food_tbl</w:t>
-      </w:r>
-      <w:proofErr w:type="spellEnd"/>
-      <w:r>
-        <w:t xml:space="preserve"> (READ) </w:t>
-      </w:r>
-      <w:proofErr w:type="spellStart"/>
-      <w:r>
-        <w:t>pada</w:t>
-      </w:r>
-      <w:proofErr w:type="spellEnd"/>
-      <w:r>
-        <w:t xml:space="preserve"> </w:t>
-      </w:r>
-      <w:proofErr w:type="spellStart"/>
-      <w:r>
-        <w:t>layar</w:t>
-      </w:r>
-      <w:proofErr w:type="spellEnd"/>
-      <w:r>
-        <w:t xml:space="preserve"> UI</w:t>
-      </w:r>
-      <w:r>
-        <w:t xml:space="preserve"> </w:t>
-      </w:r>
-      <w:proofErr w:type="spellStart"/>
-      <w:r>
-        <w:t>dalam</w:t>
-      </w:r>
-      <w:proofErr w:type="spellEnd"/>
-      <w:r>
-        <w:t xml:space="preserve"> </w:t>
-      </w:r>
-      <w:proofErr w:type="spellStart"/>
-      <w:r>
-        <w:t>bentuk</w:t>
-      </w:r>
-      <w:proofErr w:type="spellEnd"/>
-      <w:r>
-        <w:t xml:space="preserve"> </w:t>
+      <w:r>
+        <w:t xml:space="preserve">Tampilkan data table food_tbl (READ) pada layar UI dalam bentuk </w:t>
       </w:r>
       <w:r>
         <w:rPr>
@@ -242,84 +127,18 @@
         </w:numPr>
       </w:pPr>
       <w:r>
-        <w:t xml:space="preserve">UI </w:t>
-      </w:r>
-      <w:proofErr w:type="spellStart"/>
-      <w:r>
-        <w:t>bebas</w:t>
-      </w:r>
-      <w:proofErr w:type="spellEnd"/>
-      <w:r>
-        <w:t xml:space="preserve"> </w:t>
-      </w:r>
-      <w:proofErr w:type="spellStart"/>
-      <w:r>
-        <w:t>berkreasi</w:t>
-      </w:r>
-      <w:proofErr w:type="spellEnd"/>
+        <w:t>UI bebas berkreasi</w:t>
+      </w:r>
     </w:p>
     <w:p/>
+    <w:p/>
     <w:p>
-      <w:bookmarkStart w:id="0" w:name="_GoBack"/>
-      <w:bookmarkEnd w:id="0"/>
-    </w:p>
-    <w:p>
-      <w:r>
-        <w:t>**</w:t>
-      </w:r>
-      <w:proofErr w:type="spellStart"/>
-      <w:r>
-        <w:t>Catatan</w:t>
-      </w:r>
-      <w:proofErr w:type="spellEnd"/>
-      <w:proofErr w:type="gramStart"/>
-      <w:r>
-        <w:t>:</w:t>
-      </w:r>
-      <w:proofErr w:type="gramEnd"/>
+      <w:r>
+        <w:t>**Catatan:</w:t>
+      </w:r>
       <w:r>
         <w:br/>
-        <w:t xml:space="preserve">Back up table </w:t>
-      </w:r>
-      <w:proofErr w:type="spellStart"/>
-      <w:r>
-        <w:t>food_tbl</w:t>
-      </w:r>
-      <w:proofErr w:type="spellEnd"/>
-      <w:r>
-        <w:t xml:space="preserve">. </w:t>
-      </w:r>
-      <w:proofErr w:type="spellStart"/>
-      <w:r>
-        <w:t>Lalu</w:t>
-      </w:r>
-      <w:proofErr w:type="spellEnd"/>
-      <w:r>
-        <w:t xml:space="preserve"> push </w:t>
-      </w:r>
-      <w:proofErr w:type="spellStart"/>
-      <w:r>
-        <w:t>dengan</w:t>
-      </w:r>
-      <w:proofErr w:type="spellEnd"/>
-      <w:r>
-        <w:t xml:space="preserve"> project. </w:t>
-      </w:r>
-      <w:proofErr w:type="spellStart"/>
-      <w:r>
-        <w:t>Simpan</w:t>
-      </w:r>
-      <w:proofErr w:type="spellEnd"/>
-      <w:r>
-        <w:t xml:space="preserve"> </w:t>
-      </w:r>
-      <w:proofErr w:type="spellStart"/>
-      <w:r>
-        <w:t>pada</w:t>
-      </w:r>
-      <w:proofErr w:type="spellEnd"/>
-      <w:r>
-        <w:t xml:space="preserve"> folder </w:t>
+        <w:t xml:space="preserve">Back up table food_tbl. Lalu push dengan project. Simpan pada folder </w:t>
       </w:r>
       <w:r>
         <w:rPr>

--- a/IMPL2/TASK1/LAYAR_4.docx
+++ b/IMPL2/TASK1/LAYAR_4.docx
@@ -38,12 +38,31 @@
       </w:r>
     </w:p>
     <w:p>
-      <w:r>
-        <w:t>1. __________________________</w:t>
-      </w:r>
+      <w:pPr>
+        <w:rPr>
+          <w:lang w:val="id-ID"/>
+        </w:rPr>
+      </w:pPr>
+      <w:proofErr w:type="gramStart"/>
+      <w:r>
+        <w:t xml:space="preserve">1. </w:t>
+      </w:r>
+      <w:r>
+        <w:rPr>
+          <w:lang w:val="id-ID"/>
+        </w:rPr>
+        <w:t>Fahmi ali</w:t>
+      </w:r>
+      <w:proofErr w:type="gramEnd"/>
       <w:r>
         <w:br/>
-        <w:t>2. __________________________</w:t>
+        <w:t xml:space="preserve">2. </w:t>
+      </w:r>
+      <w:r>
+        <w:rPr>
+          <w:lang w:val="id-ID"/>
+        </w:rPr>
+        <w:t>Hafidh Almarogi</w:t>
       </w:r>
     </w:p>
     <w:p/>
@@ -90,10 +109,7 @@
       </w:r>
       <w:proofErr w:type="spellStart"/>
       <w:r>
-        <w:t>food</w:t>
-      </w:r>
-      <w:r>
-        <w:t>_tbl</w:t>
+        <w:t>food_tbl</w:t>
       </w:r>
       <w:proofErr w:type="spellEnd"/>
     </w:p>
@@ -113,10 +129,7 @@
       </w:r>
       <w:proofErr w:type="spellStart"/>
       <w:r>
-        <w:t>food</w:t>
-      </w:r>
-      <w:r>
-        <w:t>_id</w:t>
+        <w:t>food_id</w:t>
       </w:r>
       <w:proofErr w:type="spellEnd"/>
       <w:r>
@@ -161,10 +174,7 @@
       </w:r>
       <w:proofErr w:type="spellEnd"/>
       <w:r>
-        <w:t>)</w:t>
-      </w:r>
-      <w:r>
-        <w:t xml:space="preserve"> minimal 10 rows</w:t>
+        <w:t>) minimal 10 rows</w:t>
       </w:r>
     </w:p>
     <w:p>
@@ -205,10 +215,7 @@
       </w:r>
       <w:proofErr w:type="spellEnd"/>
       <w:r>
-        <w:t xml:space="preserve"> UI</w:t>
-      </w:r>
-      <w:r>
-        <w:t xml:space="preserve"> </w:t>
+        <w:t xml:space="preserve"> UI </w:t>
       </w:r>
       <w:proofErr w:type="spellStart"/>
       <w:r>
@@ -257,82 +264,82 @@
         <w:t>berkreasi</w:t>
       </w:r>
       <w:proofErr w:type="spellEnd"/>
+    </w:p>
+    <w:p/>
+    <w:p/>
+    <w:p>
+      <w:r>
+        <w:t>**</w:t>
+      </w:r>
+      <w:proofErr w:type="spellStart"/>
+      <w:r>
+        <w:t>Catatan</w:t>
+      </w:r>
+      <w:proofErr w:type="spellEnd"/>
+      <w:proofErr w:type="gramStart"/>
+      <w:r>
+        <w:t>:</w:t>
+      </w:r>
+      <w:proofErr w:type="gramEnd"/>
+      <w:r>
+        <w:br/>
+        <w:t xml:space="preserve">Back up table </w:t>
+      </w:r>
+      <w:proofErr w:type="spellStart"/>
+      <w:r>
+        <w:t>food_tbl</w:t>
+      </w:r>
+      <w:proofErr w:type="spellEnd"/>
+      <w:r>
+        <w:t xml:space="preserve">. </w:t>
+      </w:r>
+      <w:proofErr w:type="spellStart"/>
+      <w:r>
+        <w:t>Lalu</w:t>
+      </w:r>
+      <w:proofErr w:type="spellEnd"/>
+      <w:r>
+        <w:t xml:space="preserve"> push </w:t>
+      </w:r>
+      <w:proofErr w:type="spellStart"/>
+      <w:r>
+        <w:t>dengan</w:t>
+      </w:r>
+      <w:proofErr w:type="spellEnd"/>
+      <w:r>
+        <w:t xml:space="preserve"> project. </w:t>
+      </w:r>
+      <w:proofErr w:type="spellStart"/>
+      <w:r>
+        <w:t>Simpan</w:t>
+      </w:r>
+      <w:proofErr w:type="spellEnd"/>
+      <w:r>
+        <w:t xml:space="preserve"> </w:t>
+      </w:r>
+      <w:proofErr w:type="spellStart"/>
+      <w:r>
+        <w:t>pada</w:t>
+      </w:r>
+      <w:proofErr w:type="spellEnd"/>
+      <w:r>
+        <w:t xml:space="preserve"> folder </w:t>
+      </w:r>
+      <w:r>
+        <w:rPr>
+          <w:b/>
+        </w:rPr>
+        <w:t>database</w:t>
+      </w:r>
+      <w:r>
+        <w:t>.</w:t>
+      </w:r>
     </w:p>
     <w:p/>
     <w:p>
       <w:bookmarkStart w:id="0" w:name="_GoBack"/>
       <w:bookmarkEnd w:id="0"/>
     </w:p>
-    <w:p>
-      <w:r>
-        <w:t>**</w:t>
-      </w:r>
-      <w:proofErr w:type="spellStart"/>
-      <w:r>
-        <w:t>Catatan</w:t>
-      </w:r>
-      <w:proofErr w:type="spellEnd"/>
-      <w:proofErr w:type="gramStart"/>
-      <w:r>
-        <w:t>:</w:t>
-      </w:r>
-      <w:proofErr w:type="gramEnd"/>
-      <w:r>
-        <w:br/>
-        <w:t xml:space="preserve">Back up table </w:t>
-      </w:r>
-      <w:proofErr w:type="spellStart"/>
-      <w:r>
-        <w:t>food_tbl</w:t>
-      </w:r>
-      <w:proofErr w:type="spellEnd"/>
-      <w:r>
-        <w:t xml:space="preserve">. </w:t>
-      </w:r>
-      <w:proofErr w:type="spellStart"/>
-      <w:r>
-        <w:t>Lalu</w:t>
-      </w:r>
-      <w:proofErr w:type="spellEnd"/>
-      <w:r>
-        <w:t xml:space="preserve"> push </w:t>
-      </w:r>
-      <w:proofErr w:type="spellStart"/>
-      <w:r>
-        <w:t>dengan</w:t>
-      </w:r>
-      <w:proofErr w:type="spellEnd"/>
-      <w:r>
-        <w:t xml:space="preserve"> project. </w:t>
-      </w:r>
-      <w:proofErr w:type="spellStart"/>
-      <w:r>
-        <w:t>Simpan</w:t>
-      </w:r>
-      <w:proofErr w:type="spellEnd"/>
-      <w:r>
-        <w:t xml:space="preserve"> </w:t>
-      </w:r>
-      <w:proofErr w:type="spellStart"/>
-      <w:r>
-        <w:t>pada</w:t>
-      </w:r>
-      <w:proofErr w:type="spellEnd"/>
-      <w:r>
-        <w:t xml:space="preserve"> folder </w:t>
-      </w:r>
-      <w:r>
-        <w:rPr>
-          <w:b/>
-        </w:rPr>
-        <w:t>database</w:t>
-      </w:r>
-      <w:r>
-        <w:t>.</w:t>
-      </w:r>
-    </w:p>
-    <w:p/>
-    <w:p/>
     <w:sectPr>
       <w:pgSz w:w="12240" w:h="15840"/>
       <w:pgMar w:top="1440" w:right="1440" w:bottom="1440" w:left="1440" w:header="720" w:footer="720" w:gutter="0"/>

--- a/IMPL2/TASK1/LAYAR_4.docx
+++ b/IMPL2/TASK1/LAYAR_4.docx
@@ -38,16 +38,6 @@
       </w:r>
     </w:p>
     <w:p>
-      <w:r>
-        <w:t>1. __________________________</w:t>
-      </w:r>
-      <w:r>
-        <w:br/>
-        <w:t>2. __________________________</w:t>
-      </w:r>
-    </w:p>
-    <w:p/>
-    <w:p>
       <w:pPr>
         <w:pStyle w:val="ListParagraph"/>
         <w:numPr>
@@ -55,86 +45,12 @@
           <w:numId w:val="1"/>
         </w:numPr>
       </w:pPr>
-      <w:proofErr w:type="spellStart"/>
-      <w:r>
-        <w:t>Buatlah</w:t>
-      </w:r>
-      <w:proofErr w:type="spellEnd"/>
-      <w:r>
-        <w:t xml:space="preserve"> </w:t>
-      </w:r>
-      <w:proofErr w:type="spellStart"/>
-      <w:r>
-        <w:t>sebuah</w:t>
-      </w:r>
-      <w:proofErr w:type="spellEnd"/>
-      <w:r>
-        <w:t xml:space="preserve"> table!</w:t>
-      </w:r>
-    </w:p>
-    <w:p>
-      <w:pPr>
-        <w:ind w:left="810"/>
-      </w:pPr>
-      <w:proofErr w:type="spellStart"/>
-      <w:r>
-        <w:t>Nama</w:t>
-      </w:r>
-      <w:proofErr w:type="spellEnd"/>
-      <w:r>
-        <w:t xml:space="preserve"> table</w:t>
-      </w:r>
-      <w:r>
-        <w:tab/>
-        <w:t xml:space="preserve">: </w:t>
-      </w:r>
-      <w:proofErr w:type="spellStart"/>
-      <w:r>
-        <w:t>food</w:t>
-      </w:r>
-      <w:r>
-        <w:t>_tbl</w:t>
-      </w:r>
-      <w:proofErr w:type="spellEnd"/>
-    </w:p>
-    <w:p>
-      <w:pPr>
-        <w:ind w:left="810"/>
-      </w:pPr>
-      <w:r>
-        <w:t>Field</w:t>
-      </w:r>
-      <w:r>
-        <w:tab/>
-      </w:r>
-      <w:r>
-        <w:tab/>
-        <w:t xml:space="preserve">: </w:t>
-      </w:r>
-      <w:proofErr w:type="spellStart"/>
-      <w:r>
-        <w:t>food</w:t>
-      </w:r>
-      <w:r>
-        <w:t>_id</w:t>
-      </w:r>
-      <w:proofErr w:type="spellEnd"/>
-      <w:r>
-        <w:t xml:space="preserve">, </w:t>
-      </w:r>
-      <w:proofErr w:type="spellStart"/>
-      <w:r>
-        <w:t>food_nm</w:t>
-      </w:r>
-      <w:proofErr w:type="spellEnd"/>
-      <w:r>
-        <w:t xml:space="preserve">, </w:t>
-      </w:r>
-      <w:proofErr w:type="spellStart"/>
-      <w:r>
-        <w:t>food_desc</w:t>
-      </w:r>
-      <w:proofErr w:type="spellEnd"/>
+      <w:r>
+        <w:rPr>
+          <w:lang w:val="id-ID"/>
+        </w:rPr>
+        <w:t>Fahmi Ali</w:t>
+      </w:r>
     </w:p>
     <w:p>
       <w:pPr>
@@ -144,29 +60,16 @@
           <w:numId w:val="1"/>
         </w:numPr>
       </w:pPr>
-      <w:r>
-        <w:t xml:space="preserve">Isi manual table </w:t>
-      </w:r>
-      <w:proofErr w:type="spellStart"/>
-      <w:r>
-        <w:t>tersebut</w:t>
-      </w:r>
-      <w:proofErr w:type="spellEnd"/>
-      <w:r>
-        <w:t xml:space="preserve"> (</w:t>
-      </w:r>
-      <w:proofErr w:type="spellStart"/>
-      <w:r>
-        <w:t>bebas</w:t>
-      </w:r>
-      <w:proofErr w:type="spellEnd"/>
-      <w:r>
-        <w:t>)</w:t>
-      </w:r>
-      <w:r>
-        <w:t xml:space="preserve"> minimal 10 rows</w:t>
+      <w:bookmarkStart w:id="0" w:name="_GoBack"/>
+      <w:bookmarkEnd w:id="0"/>
+      <w:r>
+        <w:rPr>
+          <w:lang w:val="id-ID"/>
+        </w:rPr>
+        <w:t>Hafidh Almarogi</w:t>
       </w:r>
     </w:p>
+    <w:p/>
     <w:p>
       <w:pPr>
         <w:pStyle w:val="ListParagraph"/>
@@ -175,56 +78,59 @@
           <w:numId w:val="1"/>
         </w:numPr>
       </w:pPr>
-      <w:proofErr w:type="spellStart"/>
-      <w:r>
-        <w:t>Tampilkan</w:t>
-      </w:r>
-      <w:proofErr w:type="spellEnd"/>
-      <w:r>
-        <w:t xml:space="preserve"> data table </w:t>
-      </w:r>
-      <w:proofErr w:type="spellStart"/>
-      <w:r>
-        <w:t>food_tbl</w:t>
-      </w:r>
-      <w:proofErr w:type="spellEnd"/>
-      <w:r>
-        <w:t xml:space="preserve"> (READ) </w:t>
-      </w:r>
-      <w:proofErr w:type="spellStart"/>
-      <w:r>
-        <w:t>pada</w:t>
-      </w:r>
-      <w:proofErr w:type="spellEnd"/>
-      <w:r>
-        <w:t xml:space="preserve"> </w:t>
-      </w:r>
-      <w:proofErr w:type="spellStart"/>
-      <w:r>
-        <w:t>layar</w:t>
-      </w:r>
-      <w:proofErr w:type="spellEnd"/>
-      <w:r>
-        <w:t xml:space="preserve"> UI</w:t>
-      </w:r>
-      <w:r>
-        <w:t xml:space="preserve"> </w:t>
-      </w:r>
-      <w:proofErr w:type="spellStart"/>
-      <w:r>
-        <w:t>dalam</w:t>
-      </w:r>
-      <w:proofErr w:type="spellEnd"/>
-      <w:r>
-        <w:t xml:space="preserve"> </w:t>
-      </w:r>
-      <w:proofErr w:type="spellStart"/>
-      <w:r>
-        <w:t>bentuk</w:t>
-      </w:r>
-      <w:proofErr w:type="spellEnd"/>
-      <w:r>
-        <w:t xml:space="preserve"> </w:t>
+      <w:r>
+        <w:t>Buatlah sebuah table!</w:t>
+      </w:r>
+    </w:p>
+    <w:p>
+      <w:pPr>
+        <w:ind w:left="810"/>
+      </w:pPr>
+      <w:r>
+        <w:t>Nama table</w:t>
+      </w:r>
+      <w:r>
+        <w:tab/>
+        <w:t>: food_tbl</w:t>
+      </w:r>
+    </w:p>
+    <w:p>
+      <w:pPr>
+        <w:ind w:left="810"/>
+      </w:pPr>
+      <w:r>
+        <w:t>Field</w:t>
+      </w:r>
+      <w:r>
+        <w:tab/>
+      </w:r>
+      <w:r>
+        <w:tab/>
+        <w:t>: food_id, food_nm, food_desc</w:t>
+      </w:r>
+    </w:p>
+    <w:p>
+      <w:pPr>
+        <w:pStyle w:val="ListParagraph"/>
+        <w:numPr>
+          <w:ilvl w:val="0"/>
+          <w:numId w:val="1"/>
+        </w:numPr>
+      </w:pPr>
+      <w:r>
+        <w:t>Isi manual table tersebut (bebas) minimal 10 rows</w:t>
+      </w:r>
+    </w:p>
+    <w:p>
+      <w:pPr>
+        <w:pStyle w:val="ListParagraph"/>
+        <w:numPr>
+          <w:ilvl w:val="0"/>
+          <w:numId w:val="1"/>
+        </w:numPr>
+      </w:pPr>
+      <w:r>
+        <w:t xml:space="preserve">Tampilkan data table food_tbl (READ) pada layar UI dalam bentuk </w:t>
       </w:r>
       <w:r>
         <w:rPr>
@@ -242,84 +148,18 @@
         </w:numPr>
       </w:pPr>
       <w:r>
-        <w:t xml:space="preserve">UI </w:t>
-      </w:r>
-      <w:proofErr w:type="spellStart"/>
-      <w:r>
-        <w:t>bebas</w:t>
-      </w:r>
-      <w:proofErr w:type="spellEnd"/>
-      <w:r>
-        <w:t xml:space="preserve"> </w:t>
-      </w:r>
-      <w:proofErr w:type="spellStart"/>
-      <w:r>
-        <w:t>berkreasi</w:t>
-      </w:r>
-      <w:proofErr w:type="spellEnd"/>
+        <w:t>UI bebas berkreasi</w:t>
+      </w:r>
     </w:p>
     <w:p/>
+    <w:p/>
     <w:p>
-      <w:bookmarkStart w:id="0" w:name="_GoBack"/>
-      <w:bookmarkEnd w:id="0"/>
-    </w:p>
-    <w:p>
-      <w:r>
-        <w:t>**</w:t>
-      </w:r>
-      <w:proofErr w:type="spellStart"/>
-      <w:r>
-        <w:t>Catatan</w:t>
-      </w:r>
-      <w:proofErr w:type="spellEnd"/>
-      <w:proofErr w:type="gramStart"/>
-      <w:r>
-        <w:t>:</w:t>
-      </w:r>
-      <w:proofErr w:type="gramEnd"/>
+      <w:r>
+        <w:t>**Catatan:</w:t>
+      </w:r>
       <w:r>
         <w:br/>
-        <w:t xml:space="preserve">Back up table </w:t>
-      </w:r>
-      <w:proofErr w:type="spellStart"/>
-      <w:r>
-        <w:t>food_tbl</w:t>
-      </w:r>
-      <w:proofErr w:type="spellEnd"/>
-      <w:r>
-        <w:t xml:space="preserve">. </w:t>
-      </w:r>
-      <w:proofErr w:type="spellStart"/>
-      <w:r>
-        <w:t>Lalu</w:t>
-      </w:r>
-      <w:proofErr w:type="spellEnd"/>
-      <w:r>
-        <w:t xml:space="preserve"> push </w:t>
-      </w:r>
-      <w:proofErr w:type="spellStart"/>
-      <w:r>
-        <w:t>dengan</w:t>
-      </w:r>
-      <w:proofErr w:type="spellEnd"/>
-      <w:r>
-        <w:t xml:space="preserve"> project. </w:t>
-      </w:r>
-      <w:proofErr w:type="spellStart"/>
-      <w:r>
-        <w:t>Simpan</w:t>
-      </w:r>
-      <w:proofErr w:type="spellEnd"/>
-      <w:r>
-        <w:t xml:space="preserve"> </w:t>
-      </w:r>
-      <w:proofErr w:type="spellStart"/>
-      <w:r>
-        <w:t>pada</w:t>
-      </w:r>
-      <w:proofErr w:type="spellEnd"/>
-      <w:r>
-        <w:t xml:space="preserve"> folder </w:t>
+        <w:t xml:space="preserve">Back up table food_tbl. Lalu push dengan project. Simpan pada folder </w:t>
       </w:r>
       <w:r>
         <w:rPr>
